--- a/out/experiment 6/results_experiment6.docx
+++ b/out/experiment 6/results_experiment6.docx
@@ -6,42 +6,43 @@
     <w:tbl>
       <w:tblPr>
         <w:tblStyle w:val="TableGrid"/>
-        <w:tblW w:w="14014" w:type="dxa"/>
+        <w:tblW w:w="13552" w:type="dxa"/>
+        <w:tblInd w:w="194" w:type="dxa"/>
         <w:tblLook w:val="04A0" w:firstRow="1" w:lastRow="0" w:firstColumn="1" w:lastColumn="0" w:noHBand="0" w:noVBand="1"/>
       </w:tblPr>
       <w:tblGrid>
-        <w:gridCol w:w="1274"/>
-        <w:gridCol w:w="1274"/>
-        <w:gridCol w:w="1274"/>
-        <w:gridCol w:w="1274"/>
-        <w:gridCol w:w="1274"/>
-        <w:gridCol w:w="1274"/>
-        <w:gridCol w:w="1274"/>
-        <w:gridCol w:w="1274"/>
-        <w:gridCol w:w="1274"/>
-        <w:gridCol w:w="1274"/>
-        <w:gridCol w:w="1274"/>
+        <w:gridCol w:w="1232"/>
+        <w:gridCol w:w="1232"/>
+        <w:gridCol w:w="1232"/>
+        <w:gridCol w:w="1232"/>
+        <w:gridCol w:w="1232"/>
+        <w:gridCol w:w="1232"/>
+        <w:gridCol w:w="1232"/>
+        <w:gridCol w:w="1232"/>
+        <w:gridCol w:w="1232"/>
+        <w:gridCol w:w="1232"/>
+        <w:gridCol w:w="1232"/>
       </w:tblGrid>
       <w:tr>
         <w:trPr>
-          <w:trHeight w:val="532"/>
+          <w:trHeight w:val="539"/>
         </w:trPr>
         <w:tc>
           <w:tcPr>
-            <w:tcW w:w="1274" w:type="dxa"/>
-            <w:vAlign w:val="center"/>
-          </w:tcPr>
-          <w:p>
-            <w:pPr>
-              <w:rPr>
-                <w:lang w:val="de-DE"/>
-              </w:rPr>
-            </w:pPr>
-          </w:p>
-        </w:tc>
-        <w:tc>
-          <w:tcPr>
-            <w:tcW w:w="2548" w:type="dxa"/>
+            <w:tcW w:w="1232" w:type="dxa"/>
+            <w:vAlign w:val="center"/>
+          </w:tcPr>
+          <w:p>
+            <w:pPr>
+              <w:rPr>
+                <w:lang w:val="de-DE"/>
+              </w:rPr>
+            </w:pPr>
+          </w:p>
+        </w:tc>
+        <w:tc>
+          <w:tcPr>
+            <w:tcW w:w="2464" w:type="dxa"/>
             <w:gridSpan w:val="2"/>
             <w:vAlign w:val="center"/>
           </w:tcPr>
@@ -62,7 +63,7 @@
         </w:tc>
         <w:tc>
           <w:tcPr>
-            <w:tcW w:w="2548" w:type="dxa"/>
+            <w:tcW w:w="2464" w:type="dxa"/>
             <w:gridSpan w:val="2"/>
             <w:vAlign w:val="center"/>
           </w:tcPr>
@@ -83,7 +84,7 @@
         </w:tc>
         <w:tc>
           <w:tcPr>
-            <w:tcW w:w="2548" w:type="dxa"/>
+            <w:tcW w:w="2464" w:type="dxa"/>
             <w:gridSpan w:val="2"/>
             <w:vAlign w:val="center"/>
           </w:tcPr>
@@ -104,7 +105,7 @@
         </w:tc>
         <w:tc>
           <w:tcPr>
-            <w:tcW w:w="2548" w:type="dxa"/>
+            <w:tcW w:w="2464" w:type="dxa"/>
             <w:gridSpan w:val="2"/>
             <w:vAlign w:val="center"/>
           </w:tcPr>
@@ -125,7 +126,7 @@
         </w:tc>
         <w:tc>
           <w:tcPr>
-            <w:tcW w:w="2548" w:type="dxa"/>
+            <w:tcW w:w="2464" w:type="dxa"/>
             <w:gridSpan w:val="2"/>
             <w:vAlign w:val="center"/>
           </w:tcPr>
@@ -147,24 +148,24 @@
       </w:tr>
       <w:tr>
         <w:trPr>
-          <w:trHeight w:val="532"/>
+          <w:trHeight w:val="539"/>
         </w:trPr>
         <w:tc>
           <w:tcPr>
-            <w:tcW w:w="1274" w:type="dxa"/>
-            <w:vAlign w:val="center"/>
-          </w:tcPr>
-          <w:p>
-            <w:pPr>
-              <w:rPr>
-                <w:lang w:val="de-DE"/>
-              </w:rPr>
-            </w:pPr>
-          </w:p>
-        </w:tc>
-        <w:tc>
-          <w:tcPr>
-            <w:tcW w:w="1274" w:type="dxa"/>
+            <w:tcW w:w="1232" w:type="dxa"/>
+            <w:vAlign w:val="center"/>
+          </w:tcPr>
+          <w:p>
+            <w:pPr>
+              <w:rPr>
+                <w:lang w:val="de-DE"/>
+              </w:rPr>
+            </w:pPr>
+          </w:p>
+        </w:tc>
+        <w:tc>
+          <w:tcPr>
+            <w:tcW w:w="1232" w:type="dxa"/>
             <w:vAlign w:val="center"/>
           </w:tcPr>
           <w:p>
@@ -184,7 +185,7 @@
         </w:tc>
         <w:tc>
           <w:tcPr>
-            <w:tcW w:w="1274" w:type="dxa"/>
+            <w:tcW w:w="1232" w:type="dxa"/>
             <w:vAlign w:val="center"/>
           </w:tcPr>
           <w:p>
@@ -204,7 +205,7 @@
         </w:tc>
         <w:tc>
           <w:tcPr>
-            <w:tcW w:w="1274" w:type="dxa"/>
+            <w:tcW w:w="1232" w:type="dxa"/>
             <w:vAlign w:val="center"/>
           </w:tcPr>
           <w:p>
@@ -221,7 +222,7 @@
         </w:tc>
         <w:tc>
           <w:tcPr>
-            <w:tcW w:w="1274" w:type="dxa"/>
+            <w:tcW w:w="1232" w:type="dxa"/>
             <w:vAlign w:val="center"/>
           </w:tcPr>
           <w:p>
@@ -238,7 +239,7 @@
         </w:tc>
         <w:tc>
           <w:tcPr>
-            <w:tcW w:w="1274" w:type="dxa"/>
+            <w:tcW w:w="1232" w:type="dxa"/>
             <w:vAlign w:val="center"/>
           </w:tcPr>
           <w:p>
@@ -255,7 +256,7 @@
         </w:tc>
         <w:tc>
           <w:tcPr>
-            <w:tcW w:w="1274" w:type="dxa"/>
+            <w:tcW w:w="1232" w:type="dxa"/>
             <w:vAlign w:val="center"/>
           </w:tcPr>
           <w:p>
@@ -272,7 +273,7 @@
         </w:tc>
         <w:tc>
           <w:tcPr>
-            <w:tcW w:w="1274" w:type="dxa"/>
+            <w:tcW w:w="1232" w:type="dxa"/>
             <w:vAlign w:val="center"/>
           </w:tcPr>
           <w:p>
@@ -292,7 +293,7 @@
         </w:tc>
         <w:tc>
           <w:tcPr>
-            <w:tcW w:w="1274" w:type="dxa"/>
+            <w:tcW w:w="1232" w:type="dxa"/>
             <w:vAlign w:val="center"/>
           </w:tcPr>
           <w:p>
@@ -312,7 +313,7 @@
         </w:tc>
         <w:tc>
           <w:tcPr>
-            <w:tcW w:w="1274" w:type="dxa"/>
+            <w:tcW w:w="1232" w:type="dxa"/>
             <w:vAlign w:val="center"/>
           </w:tcPr>
           <w:p>
@@ -332,7 +333,7 @@
         </w:tc>
         <w:tc>
           <w:tcPr>
-            <w:tcW w:w="1274" w:type="dxa"/>
+            <w:tcW w:w="1232" w:type="dxa"/>
             <w:vAlign w:val="center"/>
           </w:tcPr>
           <w:p>
@@ -353,11 +354,11 @@
       </w:tr>
       <w:tr>
         <w:trPr>
-          <w:trHeight w:val="496"/>
+          <w:trHeight w:val="503"/>
         </w:trPr>
         <w:tc>
           <w:tcPr>
-            <w:tcW w:w="1274" w:type="dxa"/>
+            <w:tcW w:w="1232" w:type="dxa"/>
             <w:vAlign w:val="center"/>
           </w:tcPr>
           <w:p>
@@ -378,7 +379,7 @@
         </w:tc>
         <w:tc>
           <w:tcPr>
-            <w:tcW w:w="1274" w:type="dxa"/>
+            <w:tcW w:w="1232" w:type="dxa"/>
             <w:vAlign w:val="center"/>
           </w:tcPr>
           <w:p>
@@ -402,7 +403,7 @@
         </w:tc>
         <w:tc>
           <w:tcPr>
-            <w:tcW w:w="1274" w:type="dxa"/>
+            <w:tcW w:w="1232" w:type="dxa"/>
             <w:vAlign w:val="center"/>
           </w:tcPr>
           <w:p>
@@ -426,7 +427,7 @@
         </w:tc>
         <w:tc>
           <w:tcPr>
-            <w:tcW w:w="1274" w:type="dxa"/>
+            <w:tcW w:w="1232" w:type="dxa"/>
             <w:vAlign w:val="center"/>
           </w:tcPr>
           <w:p>
@@ -446,7 +447,7 @@
         </w:tc>
         <w:tc>
           <w:tcPr>
-            <w:tcW w:w="1274" w:type="dxa"/>
+            <w:tcW w:w="1232" w:type="dxa"/>
             <w:vAlign w:val="center"/>
           </w:tcPr>
           <w:p>
@@ -466,7 +467,7 @@
         </w:tc>
         <w:tc>
           <w:tcPr>
-            <w:tcW w:w="1274" w:type="dxa"/>
+            <w:tcW w:w="1232" w:type="dxa"/>
             <w:vAlign w:val="center"/>
           </w:tcPr>
           <w:p>
@@ -490,7 +491,7 @@
         </w:tc>
         <w:tc>
           <w:tcPr>
-            <w:tcW w:w="1274" w:type="dxa"/>
+            <w:tcW w:w="1232" w:type="dxa"/>
             <w:vAlign w:val="center"/>
           </w:tcPr>
           <w:p>
@@ -514,7 +515,7 @@
         </w:tc>
         <w:tc>
           <w:tcPr>
-            <w:tcW w:w="1274" w:type="dxa"/>
+            <w:tcW w:w="1232" w:type="dxa"/>
             <w:vAlign w:val="center"/>
           </w:tcPr>
           <w:p>
@@ -538,7 +539,7 @@
         </w:tc>
         <w:tc>
           <w:tcPr>
-            <w:tcW w:w="1274" w:type="dxa"/>
+            <w:tcW w:w="1232" w:type="dxa"/>
             <w:vAlign w:val="center"/>
           </w:tcPr>
           <w:p>
@@ -562,7 +563,7 @@
         </w:tc>
         <w:tc>
           <w:tcPr>
-            <w:tcW w:w="1274" w:type="dxa"/>
+            <w:tcW w:w="1232" w:type="dxa"/>
             <w:vAlign w:val="center"/>
           </w:tcPr>
           <w:p>
@@ -586,7 +587,7 @@
         </w:tc>
         <w:tc>
           <w:tcPr>
-            <w:tcW w:w="1274" w:type="dxa"/>
+            <w:tcW w:w="1232" w:type="dxa"/>
             <w:vAlign w:val="center"/>
           </w:tcPr>
           <w:p>
@@ -611,11 +612,11 @@
       </w:tr>
       <w:tr>
         <w:trPr>
-          <w:trHeight w:val="532"/>
+          <w:trHeight w:val="539"/>
         </w:trPr>
         <w:tc>
           <w:tcPr>
-            <w:tcW w:w="1274" w:type="dxa"/>
+            <w:tcW w:w="1232" w:type="dxa"/>
             <w:vAlign w:val="center"/>
           </w:tcPr>
           <w:p>
@@ -634,7 +635,7 @@
         </w:tc>
         <w:tc>
           <w:tcPr>
-            <w:tcW w:w="1274" w:type="dxa"/>
+            <w:tcW w:w="1232" w:type="dxa"/>
             <w:vAlign w:val="center"/>
           </w:tcPr>
           <w:p>
@@ -654,7 +655,7 @@
         </w:tc>
         <w:tc>
           <w:tcPr>
-            <w:tcW w:w="1274" w:type="dxa"/>
+            <w:tcW w:w="1232" w:type="dxa"/>
             <w:vAlign w:val="center"/>
           </w:tcPr>
           <w:p>
@@ -674,7 +675,7 @@
         </w:tc>
         <w:tc>
           <w:tcPr>
-            <w:tcW w:w="1274" w:type="dxa"/>
+            <w:tcW w:w="1232" w:type="dxa"/>
             <w:vAlign w:val="center"/>
           </w:tcPr>
           <w:p>
@@ -698,7 +699,7 @@
         </w:tc>
         <w:tc>
           <w:tcPr>
-            <w:tcW w:w="1274" w:type="dxa"/>
+            <w:tcW w:w="1232" w:type="dxa"/>
             <w:vAlign w:val="center"/>
           </w:tcPr>
           <w:p>
@@ -722,7 +723,7 @@
         </w:tc>
         <w:tc>
           <w:tcPr>
-            <w:tcW w:w="1274" w:type="dxa"/>
+            <w:tcW w:w="1232" w:type="dxa"/>
             <w:vAlign w:val="center"/>
           </w:tcPr>
           <w:p>
@@ -742,7 +743,7 @@
         </w:tc>
         <w:tc>
           <w:tcPr>
-            <w:tcW w:w="1274" w:type="dxa"/>
+            <w:tcW w:w="1232" w:type="dxa"/>
             <w:vAlign w:val="center"/>
           </w:tcPr>
           <w:p>
@@ -762,7 +763,7 @@
         </w:tc>
         <w:tc>
           <w:tcPr>
-            <w:tcW w:w="1274" w:type="dxa"/>
+            <w:tcW w:w="1232" w:type="dxa"/>
             <w:vAlign w:val="center"/>
           </w:tcPr>
           <w:p>
@@ -782,7 +783,7 @@
         </w:tc>
         <w:tc>
           <w:tcPr>
-            <w:tcW w:w="1274" w:type="dxa"/>
+            <w:tcW w:w="1232" w:type="dxa"/>
             <w:vAlign w:val="center"/>
           </w:tcPr>
           <w:p>
@@ -802,7 +803,7 @@
         </w:tc>
         <w:tc>
           <w:tcPr>
-            <w:tcW w:w="1274" w:type="dxa"/>
+            <w:tcW w:w="1232" w:type="dxa"/>
             <w:vAlign w:val="center"/>
           </w:tcPr>
           <w:p>
@@ -822,7 +823,7 @@
         </w:tc>
         <w:tc>
           <w:tcPr>
-            <w:tcW w:w="1274" w:type="dxa"/>
+            <w:tcW w:w="1232" w:type="dxa"/>
             <w:vAlign w:val="center"/>
           </w:tcPr>
           <w:p>
@@ -843,11 +844,11 @@
       </w:tr>
       <w:tr>
         <w:trPr>
-          <w:trHeight w:val="532"/>
+          <w:trHeight w:val="539"/>
         </w:trPr>
         <w:tc>
           <w:tcPr>
-            <w:tcW w:w="1274" w:type="dxa"/>
+            <w:tcW w:w="1232" w:type="dxa"/>
             <w:vAlign w:val="center"/>
           </w:tcPr>
           <w:p>
@@ -868,7 +869,7 @@
         </w:tc>
         <w:tc>
           <w:tcPr>
-            <w:tcW w:w="1274" w:type="dxa"/>
+            <w:tcW w:w="1232" w:type="dxa"/>
             <w:vAlign w:val="center"/>
           </w:tcPr>
           <w:p>
@@ -888,7 +889,7 @@
         </w:tc>
         <w:tc>
           <w:tcPr>
-            <w:tcW w:w="1274" w:type="dxa"/>
+            <w:tcW w:w="1232" w:type="dxa"/>
             <w:vAlign w:val="center"/>
           </w:tcPr>
           <w:p>
@@ -908,7 +909,7 @@
         </w:tc>
         <w:tc>
           <w:tcPr>
-            <w:tcW w:w="1274" w:type="dxa"/>
+            <w:tcW w:w="1232" w:type="dxa"/>
             <w:vAlign w:val="center"/>
           </w:tcPr>
           <w:p>
@@ -928,7 +929,7 @@
         </w:tc>
         <w:tc>
           <w:tcPr>
-            <w:tcW w:w="1274" w:type="dxa"/>
+            <w:tcW w:w="1232" w:type="dxa"/>
             <w:vAlign w:val="center"/>
           </w:tcPr>
           <w:p>
@@ -948,7 +949,7 @@
         </w:tc>
         <w:tc>
           <w:tcPr>
-            <w:tcW w:w="1274" w:type="dxa"/>
+            <w:tcW w:w="1232" w:type="dxa"/>
             <w:vAlign w:val="center"/>
           </w:tcPr>
           <w:p>
@@ -968,7 +969,7 @@
         </w:tc>
         <w:tc>
           <w:tcPr>
-            <w:tcW w:w="1274" w:type="dxa"/>
+            <w:tcW w:w="1232" w:type="dxa"/>
             <w:vAlign w:val="center"/>
           </w:tcPr>
           <w:p>
@@ -988,7 +989,7 @@
         </w:tc>
         <w:tc>
           <w:tcPr>
-            <w:tcW w:w="1274" w:type="dxa"/>
+            <w:tcW w:w="1232" w:type="dxa"/>
             <w:vAlign w:val="center"/>
           </w:tcPr>
           <w:p>
@@ -1008,7 +1009,7 @@
         </w:tc>
         <w:tc>
           <w:tcPr>
-            <w:tcW w:w="1274" w:type="dxa"/>
+            <w:tcW w:w="1232" w:type="dxa"/>
             <w:vAlign w:val="center"/>
           </w:tcPr>
           <w:p>
@@ -1028,7 +1029,7 @@
         </w:tc>
         <w:tc>
           <w:tcPr>
-            <w:tcW w:w="1274" w:type="dxa"/>
+            <w:tcW w:w="1232" w:type="dxa"/>
             <w:vAlign w:val="center"/>
           </w:tcPr>
           <w:p>
@@ -1048,7 +1049,7 @@
         </w:tc>
         <w:tc>
           <w:tcPr>
-            <w:tcW w:w="1274" w:type="dxa"/>
+            <w:tcW w:w="1232" w:type="dxa"/>
             <w:vAlign w:val="center"/>
           </w:tcPr>
           <w:p>
